--- a/cv.docx
+++ b/cv.docx
@@ -33,11 +33,19 @@
           <w:rFonts w:ascii="Calibri" w:hAnsi="Calibri" w:cs="Calibri"/>
         </w:rPr>
       </w:pPr>
+      <w:proofErr w:type="spellStart"/>
       <w:r>
         <w:rPr>
           <w:rFonts w:ascii="Calibri" w:hAnsi="Calibri" w:cs="Calibri"/>
         </w:rPr>
-        <w:t>Badaun Road, Shanti Vihar,</w:t>
+        <w:t>Badaun</w:t>
+      </w:r>
+      <w:proofErr w:type="spellEnd"/>
+      <w:r>
+        <w:rPr>
+          <w:rFonts w:ascii="Calibri" w:hAnsi="Calibri" w:cs="Calibri"/>
+        </w:rPr>
+        <w:t xml:space="preserve"> Road, Shanti Vihar,</w:t>
       </w:r>
     </w:p>
     <w:p>
@@ -288,11 +296,6 @@
     </w:p>
     <w:p>
       <w:pPr>
-        <w:spacing w:after="0"/>
-      </w:pPr>
-    </w:p>
-    <w:p>
-      <w:pPr>
         <w:spacing w:line="168" w:lineRule="auto"/>
       </w:pPr>
       <w:r>
@@ -324,7 +327,10 @@
         <w:jc w:val="both"/>
       </w:pPr>
       <w:r>
-        <w:t>Portfolio Website: Live at</w:t>
+        <w:t>E-Commerce</w:t>
+      </w:r>
+      <w:r>
+        <w:t xml:space="preserve"> Website: Live at</w:t>
       </w:r>
       <w:r>
         <w:t xml:space="preserve"> </w:t>
@@ -334,12 +340,352 @@
           <w:rPr>
             <w:rStyle w:val="Hyperlink"/>
           </w:rPr>
-          <w:t>https://4-am-coder.github.io/Portfolio</w:t>
+          <w:t>https://parijaatvastra.netlify.app</w:t>
         </w:r>
       </w:hyperlink>
       <w:r>
         <w:t xml:space="preserve"> </w:t>
       </w:r>
+      <w:r>
+        <w:tab/>
+      </w:r>
+      <w:r>
+        <w:tab/>
+      </w:r>
+      <w:r>
+        <w:tab/>
+      </w:r>
+      <w:r>
+        <w:tab/>
+      </w:r>
+      <w:r>
+        <w:tab/>
+      </w:r>
+      <w:r>
+        <w:tab/>
+      </w:r>
+      <w:r>
+        <w:tab/>
+      </w:r>
+      <w:r>
+        <w:rPr>
+          <w:b/>
+          <w:bCs/>
+        </w:rPr>
+        <w:t>202</w:t>
+      </w:r>
+      <w:r>
+        <w:rPr>
+          <w:b/>
+          <w:bCs/>
+        </w:rPr>
+        <w:t>4</w:t>
+      </w:r>
+    </w:p>
+    <w:p>
+      <w:pPr>
+        <w:pStyle w:val="ListParagraph"/>
+        <w:jc w:val="both"/>
+      </w:pPr>
+      <w:r>
+        <w:t>Parijaat Vastra</w:t>
+      </w:r>
+      <w:r>
+        <w:t xml:space="preserve"> is an elegant e-commerce platform built using modern web technologies. The website offers a seamless shopping experience for sarees and related accessories. Key Features include:</w:t>
+      </w:r>
+    </w:p>
+    <w:p>
+      <w:pPr>
+        <w:pStyle w:val="ListParagraph"/>
+        <w:numPr>
+          <w:ilvl w:val="2"/>
+          <w:numId w:val="12"/>
+        </w:numPr>
+        <w:jc w:val="both"/>
+      </w:pPr>
+      <w:r>
+        <w:rPr>
+          <w:b/>
+          <w:bCs/>
+        </w:rPr>
+        <w:t>Front-End Technologies</w:t>
+      </w:r>
+      <w:r>
+        <w:rPr>
+          <w:b/>
+          <w:bCs/>
+        </w:rPr>
+        <w:t xml:space="preserve">: </w:t>
+      </w:r>
+      <w:r>
+        <w:t>The site’s UI is built using React</w:t>
+      </w:r>
+      <w:r>
+        <w:t xml:space="preserve"> JS</w:t>
+      </w:r>
+      <w:r>
+        <w:t>, HTML</w:t>
+      </w:r>
+      <w:r>
+        <w:t xml:space="preserve"> </w:t>
+      </w:r>
+      <w:r>
+        <w:t>and CSS</w:t>
+      </w:r>
+      <w:r>
+        <w:t>.</w:t>
+      </w:r>
+    </w:p>
+    <w:p>
+      <w:pPr>
+        <w:pStyle w:val="ListParagraph"/>
+        <w:numPr>
+          <w:ilvl w:val="2"/>
+          <w:numId w:val="12"/>
+        </w:numPr>
+        <w:jc w:val="both"/>
+      </w:pPr>
+      <w:r>
+        <w:rPr>
+          <w:b/>
+          <w:bCs/>
+        </w:rPr>
+        <w:t xml:space="preserve">Responsive Design: </w:t>
+      </w:r>
+      <w:r>
+        <w:t xml:space="preserve">The site adapts beautifully to various screen sizes, ensuring a consistent experience across </w:t>
+      </w:r>
+      <w:r>
+        <w:t xml:space="preserve">all types of </w:t>
+      </w:r>
+      <w:r>
+        <w:t>devices.</w:t>
+      </w:r>
+    </w:p>
+    <w:p>
+      <w:pPr>
+        <w:pStyle w:val="ListParagraph"/>
+        <w:numPr>
+          <w:ilvl w:val="2"/>
+          <w:numId w:val="12"/>
+        </w:numPr>
+        <w:jc w:val="both"/>
+      </w:pPr>
+      <w:r>
+        <w:rPr>
+          <w:b/>
+          <w:bCs/>
+        </w:rPr>
+        <w:t>Firebase Integration:</w:t>
+      </w:r>
+    </w:p>
+    <w:p>
+      <w:pPr>
+        <w:pStyle w:val="ListParagraph"/>
+        <w:numPr>
+          <w:ilvl w:val="3"/>
+          <w:numId w:val="12"/>
+        </w:numPr>
+        <w:jc w:val="both"/>
+      </w:pPr>
+      <w:r>
+        <w:t>Authentication: Firebase handles user authentication, allowing secure login and registration.</w:t>
+      </w:r>
+    </w:p>
+    <w:p>
+      <w:pPr>
+        <w:pStyle w:val="ListParagraph"/>
+        <w:numPr>
+          <w:ilvl w:val="3"/>
+          <w:numId w:val="12"/>
+        </w:numPr>
+        <w:jc w:val="both"/>
+      </w:pPr>
+      <w:r>
+        <w:t>Real-time Database: Utilized Firebase’s real-time database for dynamic content updates without page reloads.</w:t>
+      </w:r>
+    </w:p>
+    <w:p>
+      <w:pPr>
+        <w:pStyle w:val="ListParagraph"/>
+        <w:numPr>
+          <w:ilvl w:val="3"/>
+          <w:numId w:val="12"/>
+        </w:numPr>
+        <w:jc w:val="both"/>
+      </w:pPr>
+      <w:r>
+        <w:t>Storage: Firebase Storage for managing files (e.g., images) associated with products.</w:t>
+      </w:r>
+    </w:p>
+    <w:p>
+      <w:pPr>
+        <w:pStyle w:val="ListParagraph"/>
+        <w:numPr>
+          <w:ilvl w:val="2"/>
+          <w:numId w:val="12"/>
+        </w:numPr>
+        <w:jc w:val="both"/>
+      </w:pPr>
+      <w:r>
+        <w:rPr>
+          <w:b/>
+          <w:bCs/>
+        </w:rPr>
+        <w:t xml:space="preserve">Authorization: </w:t>
+      </w:r>
+      <w:r>
+        <w:t>Implemented role-based access control (RBAC) to restrict permissions based on user roles (e.g., admin, customer).</w:t>
+      </w:r>
+    </w:p>
+    <w:p>
+      <w:pPr>
+        <w:pStyle w:val="ListParagraph"/>
+        <w:numPr>
+          <w:ilvl w:val="2"/>
+          <w:numId w:val="12"/>
+        </w:numPr>
+        <w:jc w:val="both"/>
+      </w:pPr>
+      <w:r>
+        <w:rPr>
+          <w:b/>
+          <w:bCs/>
+        </w:rPr>
+        <w:t xml:space="preserve">Smooth Checkout Process: </w:t>
+      </w:r>
+      <w:r>
+        <w:t>Users can review their cart, enter shipping details, and complete purchases effortlessly.</w:t>
+      </w:r>
+    </w:p>
+    <w:p>
+      <w:pPr>
+        <w:pStyle w:val="ListParagraph"/>
+        <w:numPr>
+          <w:ilvl w:val="2"/>
+          <w:numId w:val="12"/>
+        </w:numPr>
+        <w:jc w:val="both"/>
+      </w:pPr>
+      <w:r>
+        <w:rPr>
+          <w:b/>
+          <w:bCs/>
+        </w:rPr>
+        <w:t>Secure APIs:</w:t>
+      </w:r>
+      <w:r>
+        <w:t xml:space="preserve"> CORS issues are mitigated, and sensitive </w:t>
+      </w:r>
+      <w:r>
+        <w:t>API keys are securely managed to prevent exposure.</w:t>
+      </w:r>
+    </w:p>
+    <w:p>
+      <w:pPr>
+        <w:pStyle w:val="ListParagraph"/>
+        <w:numPr>
+          <w:ilvl w:val="2"/>
+          <w:numId w:val="12"/>
+        </w:numPr>
+        <w:jc w:val="both"/>
+      </w:pPr>
+      <w:r>
+        <w:rPr>
+          <w:b/>
+          <w:bCs/>
+        </w:rPr>
+        <w:t>Git Content Source:</w:t>
+      </w:r>
+      <w:r>
+        <w:t xml:space="preserve"> Content is sourced from GitHub, making updates seamlessly.</w:t>
+      </w:r>
+    </w:p>
+    <w:p>
+      <w:pPr>
+        <w:pStyle w:val="ListParagraph"/>
+        <w:numPr>
+          <w:ilvl w:val="2"/>
+          <w:numId w:val="12"/>
+        </w:numPr>
+        <w:jc w:val="both"/>
+      </w:pPr>
+      <w:r>
+        <w:rPr>
+          <w:b/>
+          <w:bCs/>
+        </w:rPr>
+        <w:t>Netlify:</w:t>
+      </w:r>
+      <w:r>
+        <w:t xml:space="preserve"> </w:t>
+      </w:r>
+      <w:r>
+        <w:t>Parijaat Vastra</w:t>
+      </w:r>
+      <w:r>
+        <w:t xml:space="preserve"> is hosted on Netlify, which provides automated deployments and shareable previews.</w:t>
+      </w:r>
+    </w:p>
+    <w:p>
+      <w:pPr>
+        <w:pStyle w:val="ListParagraph"/>
+        <w:ind w:left="1080"/>
+        <w:jc w:val="both"/>
+      </w:pPr>
+    </w:p>
+    <w:p>
+      <w:pPr>
+        <w:pStyle w:val="ListParagraph"/>
+        <w:numPr>
+          <w:ilvl w:val="0"/>
+          <w:numId w:val="4"/>
+        </w:numPr>
+        <w:spacing w:before="240" w:after="0"/>
+        <w:jc w:val="both"/>
+      </w:pPr>
+      <w:r>
+        <w:t>Portfolio Website: Live at</w:t>
+      </w:r>
+      <w:r>
+        <w:t xml:space="preserve"> </w:t>
+      </w:r>
+      <w:hyperlink r:id="rId11" w:history="1">
+        <w:r>
+          <w:rPr>
+            <w:rStyle w:val="Hyperlink"/>
+          </w:rPr>
+          <w:t>https://4-am-coder-portfolio.netlify.app</w:t>
+        </w:r>
+      </w:hyperlink>
+      <w:r>
+        <w:t xml:space="preserve"> </w:t>
+      </w:r>
+      <w:r>
+        <w:tab/>
+      </w:r>
+      <w:r>
+        <w:tab/>
+      </w:r>
+      <w:r>
+        <w:tab/>
+      </w:r>
+      <w:r>
+        <w:tab/>
+      </w:r>
+      <w:r>
+        <w:tab/>
+      </w:r>
+      <w:r>
+        <w:tab/>
+      </w:r>
+      <w:r>
+        <w:rPr>
+          <w:b/>
+          <w:bCs/>
+        </w:rPr>
+        <w:t>2023</w:t>
+      </w:r>
     </w:p>
     <w:p>
       <w:pPr>
@@ -348,7 +694,61 @@
         <w:jc w:val="both"/>
       </w:pPr>
       <w:r>
-        <w:t>Developed a responsive portfolio website using HTML, CSS and JavaScript. Conducted extensive user testing and implemented feedback to improve functionality. The Website is hosted on GitHub Pages.</w:t>
+        <w:t xml:space="preserve">Developed a responsive </w:t>
+      </w:r>
+      <w:r>
+        <w:t xml:space="preserve">personal </w:t>
+      </w:r>
+      <w:r>
+        <w:t>portfolio website</w:t>
+      </w:r>
+      <w:r>
+        <w:t>, showcasing my skills and projects,</w:t>
+      </w:r>
+      <w:r>
+        <w:t xml:space="preserve"> using</w:t>
+      </w:r>
+      <w:r>
+        <w:t xml:space="preserve"> core</w:t>
+      </w:r>
+      <w:r>
+        <w:t xml:space="preserve"> HTML, CSS and </w:t>
+      </w:r>
+      <w:r>
+        <w:t xml:space="preserve">Vanilla </w:t>
+      </w:r>
+      <w:r>
+        <w:t>JavaScript. Conducted extensive user testing and implemented feedback to improve functionality.</w:t>
+      </w:r>
+      <w:r>
+        <w:t xml:space="preserve"> It’s like a playground to learn new skills in the web development domain and apply them on this website. </w:t>
+      </w:r>
+      <w:r>
+        <w:t>C</w:t>
+      </w:r>
+      <w:r>
+        <w:t>onnected this website to Firebase which provides BaaS (Backend as a Service) to serve purposes like authentication</w:t>
+      </w:r>
+      <w:r>
+        <w:t xml:space="preserve"> and real-time database</w:t>
+      </w:r>
+      <w:r>
+        <w:t>.</w:t>
+      </w:r>
+      <w:r>
+        <w:t xml:space="preserve"> The Website is </w:t>
+      </w:r>
+      <w:r>
+        <w:t xml:space="preserve">currently </w:t>
+      </w:r>
+      <w:r>
+        <w:t xml:space="preserve">hosted on </w:t>
+      </w:r>
+      <w:r>
+        <w:t>Netlify</w:t>
+      </w:r>
+      <w:r>
+        <w:t>.</w:t>
       </w:r>
     </w:p>
     <w:p>
@@ -473,6 +873,7 @@
           <w:bCs/>
           <w:color w:val="44546A" w:themeColor="text2"/>
         </w:rPr>
+        <w:lastRenderedPageBreak/>
         <w:t>Skills:</w:t>
       </w:r>
       <w:r>
@@ -507,7 +908,28 @@
         <w:t xml:space="preserve">Frontend Development: </w:t>
       </w:r>
       <w:r>
-        <w:t>HTML, CSS, JavaScript</w:t>
+        <w:t>HTML, CSS,</w:t>
+      </w:r>
+      <w:r>
+        <w:t xml:space="preserve"> </w:t>
+      </w:r>
+      <w:r>
+        <w:t>Tailwind CSS</w:t>
+      </w:r>
+      <w:r>
+        <w:t>,</w:t>
+      </w:r>
+      <w:r>
+        <w:t xml:space="preserve"> JavaScript</w:t>
+      </w:r>
+      <w:r>
+        <w:t xml:space="preserve">, </w:t>
+      </w:r>
+      <w:r>
+        <w:t>React.js</w:t>
+      </w:r>
+      <w:r>
+        <w:t>, Vite.js, Context API</w:t>
       </w:r>
     </w:p>
     <w:p>
@@ -523,16 +945,19 @@
           <w:b/>
           <w:bCs/>
         </w:rPr>
-        <w:t>Frameworks &amp; Libraries:</w:t>
+        <w:t>Backend Development:</w:t>
       </w:r>
       <w:r>
         <w:t xml:space="preserve"> </w:t>
       </w:r>
       <w:r>
-        <w:t>React.js</w:t>
-      </w:r>
-      <w:r>
-        <w:t>, Node.js, Tailwind CSS</w:t>
+        <w:t>Firebase,</w:t>
+      </w:r>
+      <w:r>
+        <w:t xml:space="preserve"> Node.js, </w:t>
+      </w:r>
+      <w:r>
+        <w:t>Express.js</w:t>
       </w:r>
     </w:p>
     <w:p>
@@ -551,7 +976,13 @@
         <w:t>Tools</w:t>
       </w:r>
       <w:r>
-        <w:t>: VS Code, GitHub</w:t>
+        <w:t>:</w:t>
+      </w:r>
+      <w:r>
+        <w:t xml:space="preserve"> </w:t>
+      </w:r>
+      <w:r>
+        <w:t>VS Code, GitHub</w:t>
       </w:r>
     </w:p>
     <w:p>
@@ -740,12 +1171,21 @@
           <w:bCs/>
         </w:rPr>
       </w:pPr>
-      <w:r>
-        <w:rPr>
-          <w:b/>
-          <w:bCs/>
-        </w:rPr>
-        <w:t xml:space="preserve">HackerRank: </w:t>
+      <w:proofErr w:type="spellStart"/>
+      <w:r>
+        <w:rPr>
+          <w:b/>
+          <w:bCs/>
+        </w:rPr>
+        <w:t>HackerRank</w:t>
+      </w:r>
+      <w:proofErr w:type="spellEnd"/>
+      <w:r>
+        <w:rPr>
+          <w:b/>
+          <w:bCs/>
+        </w:rPr>
+        <w:t xml:space="preserve">: </w:t>
       </w:r>
       <w:r>
         <w:t xml:space="preserve">5 Star Coder (C++, Rank: </w:t>
@@ -784,12 +1224,21 @@
           <w:bCs/>
         </w:rPr>
       </w:pPr>
-      <w:r>
-        <w:rPr>
-          <w:b/>
-          <w:bCs/>
-        </w:rPr>
-        <w:t xml:space="preserve">LeetCode: </w:t>
+      <w:proofErr w:type="spellStart"/>
+      <w:r>
+        <w:rPr>
+          <w:b/>
+          <w:bCs/>
+        </w:rPr>
+        <w:t>LeetCode</w:t>
+      </w:r>
+      <w:proofErr w:type="spellEnd"/>
+      <w:r>
+        <w:rPr>
+          <w:b/>
+          <w:bCs/>
+        </w:rPr>
+        <w:t xml:space="preserve">: </w:t>
       </w:r>
       <w:r>
         <w:t>Solved 50+ problems</w:t>
@@ -810,7 +1259,6 @@
           <w:bCs/>
           <w:color w:val="44546A" w:themeColor="text2"/>
         </w:rPr>
-        <w:lastRenderedPageBreak/>
         <w:t>Education:</w:t>
       </w:r>
       <w:r>
@@ -857,7 +1305,13 @@
         <w:t>M.J.P. Rohilkhand University</w:t>
       </w:r>
       <w:r>
-        <w:t xml:space="preserve"> –70%</w:t>
+        <w:t xml:space="preserve"> –7</w:t>
+      </w:r>
+      <w:r>
+        <w:t>1</w:t>
+      </w:r>
+      <w:r>
+        <w:t>%</w:t>
       </w:r>
     </w:p>
     <w:p>
@@ -1031,7 +1485,7 @@
       <w:r>
         <w:t xml:space="preserve">Url: </w:t>
       </w:r>
-      <w:hyperlink r:id="rId11" w:history="1">
+      <w:hyperlink r:id="rId12" w:history="1">
         <w:r>
           <w:rPr>
             <w:rStyle w:val="Hyperlink"/>
@@ -1093,7 +1547,7 @@
       <w:r>
         <w:t xml:space="preserve">Url: </w:t>
       </w:r>
-      <w:hyperlink r:id="rId12" w:history="1">
+      <w:hyperlink r:id="rId13" w:history="1">
         <w:r>
           <w:rPr>
             <w:rStyle w:val="Hyperlink"/>
@@ -1165,7 +1619,15 @@
         <w:t xml:space="preserve"> Java</w:t>
       </w:r>
       <w:r>
-        <w:t xml:space="preserve"> Skill Workshop event organized by Dizital Mantras.</w:t>
+        <w:t xml:space="preserve"> Skill Workshop event organized by </w:t>
+      </w:r>
+      <w:proofErr w:type="spellStart"/>
+      <w:r>
+        <w:t>Dizital</w:t>
+      </w:r>
+      <w:proofErr w:type="spellEnd"/>
+      <w:r>
+        <w:t xml:space="preserve"> Mantras.</w:t>
       </w:r>
     </w:p>
     <w:p>
@@ -1320,6 +1782,7 @@
         </w:numPr>
       </w:pPr>
       <w:r>
+        <w:lastRenderedPageBreak/>
         <w:t>Father’s Name: Mr. Hira Ballabh Kandpal</w:t>
       </w:r>
     </w:p>
@@ -1481,7 +1944,7 @@
         <v:path o:extrusionok="f" gradientshapeok="t" o:connecttype="rect"/>
         <o:lock v:ext="edit" aspectratio="t"/>
       </v:shapetype>
-      <v:shape id="_x0000_i1059" type="#_x0000_t75" style="width:11.2pt;height:11.2pt" o:bullet="t">
+      <v:shape id="_x0000_i1053" type="#_x0000_t75" style="width:11.25pt;height:11.25pt" o:bullet="t">
         <v:imagedata r:id="rId1" o:title="msoC60"/>
       </v:shape>
     </w:pict>
@@ -1600,6 +2063,205 @@
     </w:lvl>
   </w:abstractNum>
   <w:abstractNum w:abstractNumId="1" w15:restartNumberingAfterBreak="0">
+    <w:nsid w:val="14E00D08"/>
+    <w:multiLevelType w:val="multilevel"/>
+    <w:tmpl w:val="04090021"/>
+    <w:lvl w:ilvl="0">
+      <w:start w:val="1"/>
+      <w:numFmt w:val="bullet"/>
+      <w:lvlText w:val=""/>
+      <w:lvlJc w:val="left"/>
+      <w:pPr>
+        <w:ind w:left="360" w:hanging="360"/>
+      </w:pPr>
+      <w:rPr>
+        <w:rFonts w:ascii="Wingdings" w:hAnsi="Wingdings" w:hint="default"/>
+      </w:rPr>
+    </w:lvl>
+    <w:lvl w:ilvl="1">
+      <w:start w:val="1"/>
+      <w:numFmt w:val="bullet"/>
+      <w:lvlText w:val=""/>
+      <w:lvlJc w:val="left"/>
+      <w:pPr>
+        <w:ind w:left="720" w:hanging="360"/>
+      </w:pPr>
+      <w:rPr>
+        <w:rFonts w:ascii="Wingdings" w:hAnsi="Wingdings" w:hint="default"/>
+      </w:rPr>
+    </w:lvl>
+    <w:lvl w:ilvl="2">
+      <w:start w:val="1"/>
+      <w:numFmt w:val="bullet"/>
+      <w:lvlText w:val=""/>
+      <w:lvlJc w:val="left"/>
+      <w:pPr>
+        <w:ind w:left="1080" w:hanging="360"/>
+      </w:pPr>
+      <w:rPr>
+        <w:rFonts w:ascii="Wingdings" w:hAnsi="Wingdings" w:hint="default"/>
+      </w:rPr>
+    </w:lvl>
+    <w:lvl w:ilvl="3">
+      <w:start w:val="1"/>
+      <w:numFmt w:val="bullet"/>
+      <w:lvlText w:val=""/>
+      <w:lvlJc w:val="left"/>
+      <w:pPr>
+        <w:ind w:left="1440" w:hanging="360"/>
+      </w:pPr>
+      <w:rPr>
+        <w:rFonts w:ascii="Symbol" w:hAnsi="Symbol" w:hint="default"/>
+      </w:rPr>
+    </w:lvl>
+    <w:lvl w:ilvl="4">
+      <w:start w:val="1"/>
+      <w:numFmt w:val="bullet"/>
+      <w:lvlText w:val=""/>
+      <w:lvlJc w:val="left"/>
+      <w:pPr>
+        <w:ind w:left="1800" w:hanging="360"/>
+      </w:pPr>
+      <w:rPr>
+        <w:rFonts w:ascii="Symbol" w:hAnsi="Symbol" w:hint="default"/>
+      </w:rPr>
+    </w:lvl>
+    <w:lvl w:ilvl="5">
+      <w:start w:val="1"/>
+      <w:numFmt w:val="bullet"/>
+      <w:lvlText w:val=""/>
+      <w:lvlJc w:val="left"/>
+      <w:pPr>
+        <w:ind w:left="2160" w:hanging="360"/>
+      </w:pPr>
+      <w:rPr>
+        <w:rFonts w:ascii="Wingdings" w:hAnsi="Wingdings" w:hint="default"/>
+      </w:rPr>
+    </w:lvl>
+    <w:lvl w:ilvl="6">
+      <w:start w:val="1"/>
+      <w:numFmt w:val="bullet"/>
+      <w:lvlText w:val=""/>
+      <w:lvlJc w:val="left"/>
+      <w:pPr>
+        <w:ind w:left="2520" w:hanging="360"/>
+      </w:pPr>
+      <w:rPr>
+        <w:rFonts w:ascii="Wingdings" w:hAnsi="Wingdings" w:hint="default"/>
+      </w:rPr>
+    </w:lvl>
+    <w:lvl w:ilvl="7">
+      <w:start w:val="1"/>
+      <w:numFmt w:val="bullet"/>
+      <w:lvlText w:val=""/>
+      <w:lvlJc w:val="left"/>
+      <w:pPr>
+        <w:ind w:left="2880" w:hanging="360"/>
+      </w:pPr>
+      <w:rPr>
+        <w:rFonts w:ascii="Symbol" w:hAnsi="Symbol" w:hint="default"/>
+      </w:rPr>
+    </w:lvl>
+    <w:lvl w:ilvl="8">
+      <w:start w:val="1"/>
+      <w:numFmt w:val="bullet"/>
+      <w:lvlText w:val=""/>
+      <w:lvlJc w:val="left"/>
+      <w:pPr>
+        <w:ind w:left="3240" w:hanging="360"/>
+      </w:pPr>
+      <w:rPr>
+        <w:rFonts w:ascii="Symbol" w:hAnsi="Symbol" w:hint="default"/>
+      </w:rPr>
+    </w:lvl>
+  </w:abstractNum>
+  <w:abstractNum w:abstractNumId="2" w15:restartNumberingAfterBreak="0">
+    <w:nsid w:val="18ED7902"/>
+    <w:multiLevelType w:val="hybridMultilevel"/>
+    <w:tmpl w:val="4A5E889A"/>
+    <w:lvl w:ilvl="0" w:tplc="0409000F">
+      <w:start w:val="1"/>
+      <w:numFmt w:val="decimal"/>
+      <w:lvlText w:val="%1."/>
+      <w:lvlJc w:val="left"/>
+      <w:pPr>
+        <w:ind w:left="1800" w:hanging="360"/>
+      </w:pPr>
+    </w:lvl>
+    <w:lvl w:ilvl="1" w:tplc="04090019" w:tentative="1">
+      <w:start w:val="1"/>
+      <w:numFmt w:val="lowerLetter"/>
+      <w:lvlText w:val="%2."/>
+      <w:lvlJc w:val="left"/>
+      <w:pPr>
+        <w:ind w:left="2520" w:hanging="360"/>
+      </w:pPr>
+    </w:lvl>
+    <w:lvl w:ilvl="2" w:tplc="0409001B" w:tentative="1">
+      <w:start w:val="1"/>
+      <w:numFmt w:val="lowerRoman"/>
+      <w:lvlText w:val="%3."/>
+      <w:lvlJc w:val="right"/>
+      <w:pPr>
+        <w:ind w:left="3240" w:hanging="180"/>
+      </w:pPr>
+    </w:lvl>
+    <w:lvl w:ilvl="3" w:tplc="0409000F" w:tentative="1">
+      <w:start w:val="1"/>
+      <w:numFmt w:val="decimal"/>
+      <w:lvlText w:val="%4."/>
+      <w:lvlJc w:val="left"/>
+      <w:pPr>
+        <w:ind w:left="3960" w:hanging="360"/>
+      </w:pPr>
+    </w:lvl>
+    <w:lvl w:ilvl="4" w:tplc="04090019" w:tentative="1">
+      <w:start w:val="1"/>
+      <w:numFmt w:val="lowerLetter"/>
+      <w:lvlText w:val="%5."/>
+      <w:lvlJc w:val="left"/>
+      <w:pPr>
+        <w:ind w:left="4680" w:hanging="360"/>
+      </w:pPr>
+    </w:lvl>
+    <w:lvl w:ilvl="5" w:tplc="0409001B" w:tentative="1">
+      <w:start w:val="1"/>
+      <w:numFmt w:val="lowerRoman"/>
+      <w:lvlText w:val="%6."/>
+      <w:lvlJc w:val="right"/>
+      <w:pPr>
+        <w:ind w:left="5400" w:hanging="180"/>
+      </w:pPr>
+    </w:lvl>
+    <w:lvl w:ilvl="6" w:tplc="0409000F" w:tentative="1">
+      <w:start w:val="1"/>
+      <w:numFmt w:val="decimal"/>
+      <w:lvlText w:val="%7."/>
+      <w:lvlJc w:val="left"/>
+      <w:pPr>
+        <w:ind w:left="6120" w:hanging="360"/>
+      </w:pPr>
+    </w:lvl>
+    <w:lvl w:ilvl="7" w:tplc="04090019" w:tentative="1">
+      <w:start w:val="1"/>
+      <w:numFmt w:val="lowerLetter"/>
+      <w:lvlText w:val="%8."/>
+      <w:lvlJc w:val="left"/>
+      <w:pPr>
+        <w:ind w:left="6840" w:hanging="360"/>
+      </w:pPr>
+    </w:lvl>
+    <w:lvl w:ilvl="8" w:tplc="0409001B" w:tentative="1">
+      <w:start w:val="1"/>
+      <w:numFmt w:val="lowerRoman"/>
+      <w:lvlText w:val="%9."/>
+      <w:lvlJc w:val="right"/>
+      <w:pPr>
+        <w:ind w:left="7560" w:hanging="180"/>
+      </w:pPr>
+    </w:lvl>
+  </w:abstractNum>
+  <w:abstractNum w:abstractNumId="3" w15:restartNumberingAfterBreak="0">
     <w:nsid w:val="19546650"/>
     <w:multiLevelType w:val="hybridMultilevel"/>
     <w:tmpl w:val="D33E8A54"/>
@@ -1712,7 +2374,7 @@
       </w:rPr>
     </w:lvl>
   </w:abstractNum>
-  <w:abstractNum w:abstractNumId="2" w15:restartNumberingAfterBreak="0">
+  <w:abstractNum w:abstractNumId="4" w15:restartNumberingAfterBreak="0">
     <w:nsid w:val="1991062B"/>
     <w:multiLevelType w:val="hybridMultilevel"/>
     <w:tmpl w:val="9174B76A"/>
@@ -1825,7 +2487,7 @@
       </w:rPr>
     </w:lvl>
   </w:abstractNum>
-  <w:abstractNum w:abstractNumId="3" w15:restartNumberingAfterBreak="0">
+  <w:abstractNum w:abstractNumId="5" w15:restartNumberingAfterBreak="0">
     <w:nsid w:val="2DD740C6"/>
     <w:multiLevelType w:val="hybridMultilevel"/>
     <w:tmpl w:val="6F2C5A72"/>
@@ -1911,7 +2573,7 @@
       </w:pPr>
     </w:lvl>
   </w:abstractNum>
-  <w:abstractNum w:abstractNumId="4" w15:restartNumberingAfterBreak="0">
+  <w:abstractNum w:abstractNumId="6" w15:restartNumberingAfterBreak="0">
     <w:nsid w:val="35442B10"/>
     <w:multiLevelType w:val="hybridMultilevel"/>
     <w:tmpl w:val="8F46F90C"/>
@@ -2024,7 +2686,120 @@
       </w:rPr>
     </w:lvl>
   </w:abstractNum>
-  <w:abstractNum w:abstractNumId="5" w15:restartNumberingAfterBreak="0">
+  <w:abstractNum w:abstractNumId="7" w15:restartNumberingAfterBreak="0">
+    <w:nsid w:val="44DE2DE9"/>
+    <w:multiLevelType w:val="multilevel"/>
+    <w:tmpl w:val="04090021"/>
+    <w:lvl w:ilvl="0">
+      <w:start w:val="1"/>
+      <w:numFmt w:val="bullet"/>
+      <w:lvlText w:val=""/>
+      <w:lvlJc w:val="left"/>
+      <w:pPr>
+        <w:ind w:left="360" w:hanging="360"/>
+      </w:pPr>
+      <w:rPr>
+        <w:rFonts w:ascii="Wingdings" w:hAnsi="Wingdings" w:hint="default"/>
+      </w:rPr>
+    </w:lvl>
+    <w:lvl w:ilvl="1">
+      <w:start w:val="1"/>
+      <w:numFmt w:val="bullet"/>
+      <w:lvlText w:val=""/>
+      <w:lvlJc w:val="left"/>
+      <w:pPr>
+        <w:ind w:left="720" w:hanging="360"/>
+      </w:pPr>
+      <w:rPr>
+        <w:rFonts w:ascii="Wingdings" w:hAnsi="Wingdings" w:hint="default"/>
+      </w:rPr>
+    </w:lvl>
+    <w:lvl w:ilvl="2">
+      <w:start w:val="1"/>
+      <w:numFmt w:val="bullet"/>
+      <w:lvlText w:val=""/>
+      <w:lvlJc w:val="left"/>
+      <w:pPr>
+        <w:ind w:left="1080" w:hanging="360"/>
+      </w:pPr>
+      <w:rPr>
+        <w:rFonts w:ascii="Wingdings" w:hAnsi="Wingdings" w:hint="default"/>
+      </w:rPr>
+    </w:lvl>
+    <w:lvl w:ilvl="3">
+      <w:start w:val="1"/>
+      <w:numFmt w:val="bullet"/>
+      <w:lvlText w:val=""/>
+      <w:lvlJc w:val="left"/>
+      <w:pPr>
+        <w:ind w:left="1440" w:hanging="360"/>
+      </w:pPr>
+      <w:rPr>
+        <w:rFonts w:ascii="Symbol" w:hAnsi="Symbol" w:hint="default"/>
+      </w:rPr>
+    </w:lvl>
+    <w:lvl w:ilvl="4">
+      <w:start w:val="1"/>
+      <w:numFmt w:val="bullet"/>
+      <w:lvlText w:val=""/>
+      <w:lvlJc w:val="left"/>
+      <w:pPr>
+        <w:ind w:left="1800" w:hanging="360"/>
+      </w:pPr>
+      <w:rPr>
+        <w:rFonts w:ascii="Symbol" w:hAnsi="Symbol" w:hint="default"/>
+      </w:rPr>
+    </w:lvl>
+    <w:lvl w:ilvl="5">
+      <w:start w:val="1"/>
+      <w:numFmt w:val="bullet"/>
+      <w:lvlText w:val=""/>
+      <w:lvlJc w:val="left"/>
+      <w:pPr>
+        <w:ind w:left="2160" w:hanging="360"/>
+      </w:pPr>
+      <w:rPr>
+        <w:rFonts w:ascii="Wingdings" w:hAnsi="Wingdings" w:hint="default"/>
+      </w:rPr>
+    </w:lvl>
+    <w:lvl w:ilvl="6">
+      <w:start w:val="1"/>
+      <w:numFmt w:val="bullet"/>
+      <w:lvlText w:val=""/>
+      <w:lvlJc w:val="left"/>
+      <w:pPr>
+        <w:ind w:left="2520" w:hanging="360"/>
+      </w:pPr>
+      <w:rPr>
+        <w:rFonts w:ascii="Wingdings" w:hAnsi="Wingdings" w:hint="default"/>
+      </w:rPr>
+    </w:lvl>
+    <w:lvl w:ilvl="7">
+      <w:start w:val="1"/>
+      <w:numFmt w:val="bullet"/>
+      <w:lvlText w:val=""/>
+      <w:lvlJc w:val="left"/>
+      <w:pPr>
+        <w:ind w:left="2880" w:hanging="360"/>
+      </w:pPr>
+      <w:rPr>
+        <w:rFonts w:ascii="Symbol" w:hAnsi="Symbol" w:hint="default"/>
+      </w:rPr>
+    </w:lvl>
+    <w:lvl w:ilvl="8">
+      <w:start w:val="1"/>
+      <w:numFmt w:val="bullet"/>
+      <w:lvlText w:val=""/>
+      <w:lvlJc w:val="left"/>
+      <w:pPr>
+        <w:ind w:left="3240" w:hanging="360"/>
+      </w:pPr>
+      <w:rPr>
+        <w:rFonts w:ascii="Symbol" w:hAnsi="Symbol" w:hint="default"/>
+      </w:rPr>
+    </w:lvl>
+  </w:abstractNum>
+  <w:abstractNum w:abstractNumId="8" w15:restartNumberingAfterBreak="0">
     <w:nsid w:val="4875642A"/>
     <w:multiLevelType w:val="hybridMultilevel"/>
     <w:tmpl w:val="BD447612"/>
@@ -2137,7 +2912,7 @@
       </w:rPr>
     </w:lvl>
   </w:abstractNum>
-  <w:abstractNum w:abstractNumId="6" w15:restartNumberingAfterBreak="0">
+  <w:abstractNum w:abstractNumId="9" w15:restartNumberingAfterBreak="0">
     <w:nsid w:val="4B331653"/>
     <w:multiLevelType w:val="hybridMultilevel"/>
     <w:tmpl w:val="6390019A"/>
@@ -2251,7 +3026,120 @@
       </w:rPr>
     </w:lvl>
   </w:abstractNum>
-  <w:abstractNum w:abstractNumId="7" w15:restartNumberingAfterBreak="0">
+  <w:abstractNum w:abstractNumId="10" w15:restartNumberingAfterBreak="0">
+    <w:nsid w:val="4C4E192A"/>
+    <w:multiLevelType w:val="multilevel"/>
+    <w:tmpl w:val="0AD02448"/>
+    <w:lvl w:ilvl="0">
+      <w:start w:val="1"/>
+      <w:numFmt w:val="decimal"/>
+      <w:lvlText w:val="%1."/>
+      <w:lvlJc w:val="left"/>
+      <w:pPr>
+        <w:tabs>
+          <w:tab w:val="num" w:pos="720"/>
+        </w:tabs>
+        <w:ind w:left="720" w:hanging="360"/>
+      </w:pPr>
+    </w:lvl>
+    <w:lvl w:ilvl="1" w:tentative="1">
+      <w:start w:val="1"/>
+      <w:numFmt w:val="decimal"/>
+      <w:lvlText w:val="%2."/>
+      <w:lvlJc w:val="left"/>
+      <w:pPr>
+        <w:tabs>
+          <w:tab w:val="num" w:pos="1440"/>
+        </w:tabs>
+        <w:ind w:left="1440" w:hanging="360"/>
+      </w:pPr>
+    </w:lvl>
+    <w:lvl w:ilvl="2" w:tentative="1">
+      <w:start w:val="1"/>
+      <w:numFmt w:val="decimal"/>
+      <w:lvlText w:val="%3."/>
+      <w:lvlJc w:val="left"/>
+      <w:pPr>
+        <w:tabs>
+          <w:tab w:val="num" w:pos="2160"/>
+        </w:tabs>
+        <w:ind w:left="2160" w:hanging="360"/>
+      </w:pPr>
+    </w:lvl>
+    <w:lvl w:ilvl="3" w:tentative="1">
+      <w:start w:val="1"/>
+      <w:numFmt w:val="decimal"/>
+      <w:lvlText w:val="%4."/>
+      <w:lvlJc w:val="left"/>
+      <w:pPr>
+        <w:tabs>
+          <w:tab w:val="num" w:pos="2880"/>
+        </w:tabs>
+        <w:ind w:left="2880" w:hanging="360"/>
+      </w:pPr>
+    </w:lvl>
+    <w:lvl w:ilvl="4" w:tentative="1">
+      <w:start w:val="1"/>
+      <w:numFmt w:val="decimal"/>
+      <w:lvlText w:val="%5."/>
+      <w:lvlJc w:val="left"/>
+      <w:pPr>
+        <w:tabs>
+          <w:tab w:val="num" w:pos="3600"/>
+        </w:tabs>
+        <w:ind w:left="3600" w:hanging="360"/>
+      </w:pPr>
+    </w:lvl>
+    <w:lvl w:ilvl="5" w:tentative="1">
+      <w:start w:val="1"/>
+      <w:numFmt w:val="decimal"/>
+      <w:lvlText w:val="%6."/>
+      <w:lvlJc w:val="left"/>
+      <w:pPr>
+        <w:tabs>
+          <w:tab w:val="num" w:pos="4320"/>
+        </w:tabs>
+        <w:ind w:left="4320" w:hanging="360"/>
+      </w:pPr>
+    </w:lvl>
+    <w:lvl w:ilvl="6" w:tentative="1">
+      <w:start w:val="1"/>
+      <w:numFmt w:val="decimal"/>
+      <w:lvlText w:val="%7."/>
+      <w:lvlJc w:val="left"/>
+      <w:pPr>
+        <w:tabs>
+          <w:tab w:val="num" w:pos="5040"/>
+        </w:tabs>
+        <w:ind w:left="5040" w:hanging="360"/>
+      </w:pPr>
+    </w:lvl>
+    <w:lvl w:ilvl="7" w:tentative="1">
+      <w:start w:val="1"/>
+      <w:numFmt w:val="decimal"/>
+      <w:lvlText w:val="%8."/>
+      <w:lvlJc w:val="left"/>
+      <w:pPr>
+        <w:tabs>
+          <w:tab w:val="num" w:pos="5760"/>
+        </w:tabs>
+        <w:ind w:left="5760" w:hanging="360"/>
+      </w:pPr>
+    </w:lvl>
+    <w:lvl w:ilvl="8" w:tentative="1">
+      <w:start w:val="1"/>
+      <w:numFmt w:val="decimal"/>
+      <w:lvlText w:val="%9."/>
+      <w:lvlJc w:val="left"/>
+      <w:pPr>
+        <w:tabs>
+          <w:tab w:val="num" w:pos="6480"/>
+        </w:tabs>
+        <w:ind w:left="6480" w:hanging="360"/>
+      </w:pPr>
+    </w:lvl>
+  </w:abstractNum>
+  <w:abstractNum w:abstractNumId="11" w15:restartNumberingAfterBreak="0">
     <w:nsid w:val="5AB81386"/>
     <w:multiLevelType w:val="hybridMultilevel"/>
     <w:tmpl w:val="55C86DC8"/>
@@ -2364,7 +3252,7 @@
       </w:rPr>
     </w:lvl>
   </w:abstractNum>
-  <w:abstractNum w:abstractNumId="8" w15:restartNumberingAfterBreak="0">
+  <w:abstractNum w:abstractNumId="12" w15:restartNumberingAfterBreak="0">
     <w:nsid w:val="64FF4DDD"/>
     <w:multiLevelType w:val="hybridMultilevel"/>
     <w:tmpl w:val="C016A752"/>
@@ -2477,7 +3365,7 @@
       </w:rPr>
     </w:lvl>
   </w:abstractNum>
-  <w:abstractNum w:abstractNumId="9" w15:restartNumberingAfterBreak="0">
+  <w:abstractNum w:abstractNumId="13" w15:restartNumberingAfterBreak="0">
     <w:nsid w:val="73FF3C25"/>
     <w:multiLevelType w:val="hybridMultilevel"/>
     <w:tmpl w:val="3B407310"/>
@@ -2591,34 +3479,46 @@
     </w:lvl>
   </w:abstractNum>
   <w:num w:numId="1">
-    <w:abstractNumId w:val="8"/>
+    <w:abstractNumId w:val="12"/>
   </w:num>
   <w:num w:numId="2">
-    <w:abstractNumId w:val="4"/>
+    <w:abstractNumId w:val="6"/>
   </w:num>
   <w:num w:numId="3">
-    <w:abstractNumId w:val="6"/>
+    <w:abstractNumId w:val="9"/>
   </w:num>
   <w:num w:numId="4">
-    <w:abstractNumId w:val="2"/>
+    <w:abstractNumId w:val="4"/>
   </w:num>
   <w:num w:numId="5">
     <w:abstractNumId w:val="0"/>
   </w:num>
   <w:num w:numId="6">
+    <w:abstractNumId w:val="11"/>
+  </w:num>
+  <w:num w:numId="7">
+    <w:abstractNumId w:val="8"/>
+  </w:num>
+  <w:num w:numId="8">
+    <w:abstractNumId w:val="13"/>
+  </w:num>
+  <w:num w:numId="9">
+    <w:abstractNumId w:val="5"/>
+  </w:num>
+  <w:num w:numId="10">
+    <w:abstractNumId w:val="3"/>
+  </w:num>
+  <w:num w:numId="11">
+    <w:abstractNumId w:val="10"/>
+  </w:num>
+  <w:num w:numId="12">
     <w:abstractNumId w:val="7"/>
   </w:num>
-  <w:num w:numId="7">
-    <w:abstractNumId w:val="5"/>
+  <w:num w:numId="13">
+    <w:abstractNumId w:val="1"/>
   </w:num>
-  <w:num w:numId="8">
-    <w:abstractNumId w:val="9"/>
-  </w:num>
-  <w:num w:numId="9">
-    <w:abstractNumId w:val="3"/>
-  </w:num>
-  <w:num w:numId="10">
-    <w:abstractNumId w:val="1"/>
+  <w:num w:numId="14">
+    <w:abstractNumId w:val="2"/>
   </w:num>
 </w:numbering>
 </file>
@@ -3139,6 +4039,33 @@
       <w:u w:val="single"/>
     </w:rPr>
   </w:style>
+  <w:style w:type="paragraph" w:styleId="NormalWeb">
+    <w:name w:val="Normal (Web)"/>
+    <w:basedOn w:val="Normal"/>
+    <w:uiPriority w:val="99"/>
+    <w:semiHidden/>
+    <w:unhideWhenUsed/>
+    <w:rsid w:val="00700DFE"/>
+    <w:pPr>
+      <w:spacing w:before="100" w:beforeAutospacing="1" w:after="100" w:afterAutospacing="1" w:line="240" w:lineRule="auto"/>
+    </w:pPr>
+    <w:rPr>
+      <w:rFonts w:ascii="Times New Roman" w:eastAsia="Times New Roman" w:hAnsi="Times New Roman" w:cs="Times New Roman"/>
+      <w:sz w:val="24"/>
+      <w:szCs w:val="24"/>
+    </w:rPr>
+  </w:style>
+  <w:style w:type="character" w:styleId="Strong">
+    <w:name w:val="Strong"/>
+    <w:basedOn w:val="DefaultParagraphFont"/>
+    <w:uiPriority w:val="22"/>
+    <w:qFormat/>
+    <w:rsid w:val="00700DFE"/>
+    <w:rPr>
+      <w:b/>
+      <w:bCs/>
+    </w:rPr>
+  </w:style>
 </w:styles>
 </file>
 
